--- a/Инструкция.docx
+++ b/Инструкция.docx
@@ -446,13 +446,14 @@
     <w:p>
       <w:pPr>
         <w:pStyle w:val="Normal"/>
+        <w:ind w:firstLine="720"/>
       </w:pPr>
       <w:r>
         <w:drawing>
-          <wp:inline wp14:editId="015DD0BF" wp14:anchorId="3E0D21CE">
-            <wp:extent cx="4572000" cy="2581275"/>
+          <wp:inline wp14:editId="276C51CE" wp14:anchorId="78ECDC8E">
+            <wp:extent cx="4572000" cy="2562225"/>
             <wp:effectExtent l="0" t="0" r="0" b="0"/>
-            <wp:docPr id="1244287708" name="" title=""/>
+            <wp:docPr id="781689693" name="" title=""/>
             <wp:cNvGraphicFramePr>
               <a:graphicFrameLocks noChangeAspect="1"/>
             </wp:cNvGraphicFramePr>
@@ -464,7 +465,7 @@
                     <pic:cNvPicPr/>
                   </pic:nvPicPr>
                   <pic:blipFill>
-                    <a:blip r:embed="Rd92905a65fd94972">
+                    <a:blip r:embed="R0d75a83d31bd4744">
                       <a:extLst>
                         <a:ext xmlns:a="http://schemas.openxmlformats.org/drawingml/2006/main" uri="{28A0092B-C50C-407E-A947-70E740481C1C}">
                           <a14:useLocalDpi val="0"/>
@@ -478,7 +479,7 @@
                   <pic:spPr>
                     <a:xfrm>
                       <a:off x="0" y="0"/>
-                      <a:ext cx="4572000" cy="2581275"/>
+                      <a:ext cx="4572000" cy="2562225"/>
                     </a:xfrm>
                     <a:prstGeom prst="rect">
                       <a:avLst/>
@@ -821,10 +822,10 @@
       </w:pPr>
       <w:r>
         <w:drawing>
-          <wp:inline wp14:editId="7BE37FAC" wp14:anchorId="628E88AE">
-            <wp:extent cx="4572000" cy="1123950"/>
+          <wp:inline wp14:editId="6806BB6F" wp14:anchorId="48D32AC0">
+            <wp:extent cx="4572000" cy="895350"/>
             <wp:effectExtent l="0" t="0" r="0" b="0"/>
-            <wp:docPr id="1082330949" name="" title=""/>
+            <wp:docPr id="125176746" name="" title=""/>
             <wp:cNvGraphicFramePr>
               <a:graphicFrameLocks noChangeAspect="1"/>
             </wp:cNvGraphicFramePr>
@@ -836,7 +837,7 @@
                     <pic:cNvPicPr/>
                   </pic:nvPicPr>
                   <pic:blipFill>
-                    <a:blip r:embed="Rd3556d383eef4154">
+                    <a:blip r:embed="Ra571e7cb306f4f5a">
                       <a:extLst>
                         <a:ext xmlns:a="http://schemas.openxmlformats.org/drawingml/2006/main" uri="{28A0092B-C50C-407E-A947-70E740481C1C}">
                           <a14:useLocalDpi val="0"/>
@@ -850,7 +851,7 @@
                   <pic:spPr>
                     <a:xfrm>
                       <a:off x="0" y="0"/>
-                      <a:ext cx="4572000" cy="1123950"/>
+                      <a:ext cx="4572000" cy="895350"/>
                     </a:xfrm>
                     <a:prstGeom prst="rect">
                       <a:avLst/>
